--- a/Reflection.docx
+++ b/Reflection.docx
@@ -6,15 +6,19 @@
       <w:pPr>
         <w:spacing w:after="0" w:line="240" w:lineRule="auto"/>
         <w:rPr>
-          <w:rFonts w:ascii="Arial" w:eastAsia="Times New Roman" w:hAnsi="Arial" w:cs="Arial"/>
-          <w:color w:val="000000"/>
-          <w:lang w:eastAsia="en-GB"/>
-        </w:rPr>
-      </w:pPr>
-      <w:r>
-        <w:rPr>
-          <w:rFonts w:ascii="Arial" w:eastAsia="Times New Roman" w:hAnsi="Arial" w:cs="Arial"/>
-          <w:color w:val="000000"/>
+          <w:rFonts w:ascii="Times New Roman" w:eastAsia="Times New Roman" w:hAnsi="Times New Roman" w:cs="Times New Roman"/>
+          <w:color w:val="000000"/>
+          <w:sz w:val="24"/>
+          <w:szCs w:val="24"/>
+          <w:lang w:eastAsia="en-GB"/>
+        </w:rPr>
+      </w:pPr>
+      <w:r>
+        <w:rPr>
+          <w:rFonts w:ascii="Times New Roman" w:eastAsia="Times New Roman" w:hAnsi="Times New Roman" w:cs="Times New Roman"/>
+          <w:color w:val="000000"/>
+          <w:sz w:val="24"/>
+          <w:szCs w:val="24"/>
           <w:lang w:eastAsia="en-GB"/>
         </w:rPr>
         <w:t xml:space="preserve">Swallieu Dawud </w:t>
@@ -24,8 +28,10 @@
       <w:pPr>
         <w:spacing w:after="0" w:line="240" w:lineRule="auto"/>
         <w:rPr>
-          <w:rFonts w:ascii="Arial" w:eastAsia="Times New Roman" w:hAnsi="Arial" w:cs="Arial"/>
-          <w:color w:val="000000"/>
+          <w:rFonts w:ascii="Times New Roman" w:eastAsia="Times New Roman" w:hAnsi="Times New Roman" w:cs="Times New Roman"/>
+          <w:color w:val="000000"/>
+          <w:sz w:val="24"/>
+          <w:szCs w:val="24"/>
           <w:lang w:eastAsia="en-GB"/>
         </w:rPr>
       </w:pPr>
@@ -34,26 +40,18 @@
       <w:pPr>
         <w:spacing w:after="0" w:line="240" w:lineRule="auto"/>
         <w:rPr>
-          <w:rFonts w:ascii="Arial" w:eastAsia="Times New Roman" w:hAnsi="Arial" w:cs="Arial"/>
-          <w:color w:val="000000"/>
-          <w:lang w:eastAsia="en-GB"/>
-        </w:rPr>
-      </w:pPr>
-    </w:p>
-    <w:p>
-      <w:pPr>
-        <w:spacing w:after="0" w:line="240" w:lineRule="auto"/>
-        <w:rPr>
-          <w:rFonts w:ascii="Times New Roman" w:eastAsia="Times New Roman" w:hAnsi="Times New Roman" w:cs="Times New Roman"/>
-          <w:sz w:val="24"/>
-          <w:szCs w:val="24"/>
-          <w:lang w:eastAsia="en-GB"/>
-        </w:rPr>
-      </w:pPr>
-      <w:r>
-        <w:rPr>
-          <w:rFonts w:ascii="Arial" w:eastAsia="Times New Roman" w:hAnsi="Arial" w:cs="Arial"/>
-          <w:color w:val="000000"/>
+          <w:rFonts w:ascii="Times New Roman" w:eastAsia="Times New Roman" w:hAnsi="Times New Roman" w:cs="Times New Roman"/>
+          <w:sz w:val="24"/>
+          <w:szCs w:val="24"/>
+          <w:lang w:eastAsia="en-GB"/>
+        </w:rPr>
+      </w:pPr>
+      <w:r>
+        <w:rPr>
+          <w:rFonts w:ascii="Times New Roman" w:eastAsia="Times New Roman" w:hAnsi="Times New Roman" w:cs="Times New Roman"/>
+          <w:color w:val="000000"/>
+          <w:sz w:val="24"/>
+          <w:szCs w:val="24"/>
           <w:lang w:eastAsia="en-GB"/>
         </w:rPr>
         <w:t>Reflection On ICP Individual project</w:t>
@@ -109,7 +107,87 @@
           <w:szCs w:val="24"/>
           <w:lang w:eastAsia="en-GB"/>
         </w:rPr>
-        <w:t xml:space="preserve">It was both tough and thrilling for me to develop this project. Working on this project allowed me to learn a great deal. The project's focus was on leveraging data from an organization called </w:t>
+        <w:t xml:space="preserve">It was both </w:t>
+      </w:r>
+      <w:r>
+        <w:rPr>
+          <w:rFonts w:ascii="Times New Roman" w:eastAsia="Times New Roman" w:hAnsi="Times New Roman" w:cs="Times New Roman"/>
+          <w:color w:val="000000"/>
+          <w:sz w:val="24"/>
+          <w:szCs w:val="24"/>
+          <w:lang w:eastAsia="en-GB"/>
+        </w:rPr>
+        <w:t>challenging</w:t>
+      </w:r>
+      <w:r>
+        <w:rPr>
+          <w:rFonts w:ascii="Times New Roman" w:eastAsia="Times New Roman" w:hAnsi="Times New Roman" w:cs="Times New Roman"/>
+          <w:color w:val="000000"/>
+          <w:sz w:val="24"/>
+          <w:szCs w:val="24"/>
+          <w:lang w:eastAsia="en-GB"/>
+        </w:rPr>
+        <w:t xml:space="preserve"> and thrilling for me to develop this project. Working on this project allowed me to learn a great deal. The project</w:t>
+      </w:r>
+      <w:r>
+        <w:rPr>
+          <w:rFonts w:ascii="Times New Roman" w:eastAsia="Times New Roman" w:hAnsi="Times New Roman" w:cs="Times New Roman"/>
+          <w:color w:val="000000"/>
+          <w:sz w:val="24"/>
+          <w:szCs w:val="24"/>
+          <w:lang w:eastAsia="en-GB"/>
+        </w:rPr>
+        <w:t xml:space="preserve"> focused</w:t>
+      </w:r>
+      <w:r>
+        <w:rPr>
+          <w:rFonts w:ascii="Times New Roman" w:eastAsia="Times New Roman" w:hAnsi="Times New Roman" w:cs="Times New Roman"/>
+          <w:color w:val="000000"/>
+          <w:sz w:val="24"/>
+          <w:szCs w:val="24"/>
+          <w:lang w:eastAsia="en-GB"/>
+        </w:rPr>
+        <w:t xml:space="preserve"> on leveraging data from an organization called </w:t>
+      </w:r>
+      <w:r>
+        <w:rPr>
+          <w:rFonts w:ascii="Times New Roman" w:eastAsia="Times New Roman" w:hAnsi="Times New Roman" w:cs="Times New Roman"/>
+          <w:color w:val="000000"/>
+          <w:sz w:val="24"/>
+          <w:szCs w:val="24"/>
+          <w:lang w:eastAsia="en-GB"/>
+        </w:rPr>
+        <w:t xml:space="preserve">the </w:t>
+      </w:r>
+      <w:r>
+        <w:rPr>
+          <w:rFonts w:ascii="Times New Roman" w:eastAsia="Times New Roman" w:hAnsi="Times New Roman" w:cs="Times New Roman"/>
+          <w:color w:val="000000"/>
+          <w:sz w:val="24"/>
+          <w:szCs w:val="24"/>
+          <w:lang w:eastAsia="en-GB"/>
+        </w:rPr>
+        <w:t>open</w:t>
+      </w:r>
+      <w:r>
+        <w:rPr>
+          <w:rFonts w:ascii="Times New Roman" w:eastAsia="Times New Roman" w:hAnsi="Times New Roman" w:cs="Times New Roman"/>
+          <w:color w:val="000000"/>
+          <w:sz w:val="24"/>
+          <w:szCs w:val="24"/>
+          <w:lang w:eastAsia="en-GB"/>
+        </w:rPr>
+        <w:t xml:space="preserve"> </w:t>
+      </w:r>
+      <w:r>
+        <w:rPr>
+          <w:rFonts w:ascii="Times New Roman" w:eastAsia="Times New Roman" w:hAnsi="Times New Roman" w:cs="Times New Roman"/>
+          <w:color w:val="000000"/>
+          <w:sz w:val="24"/>
+          <w:szCs w:val="24"/>
+          <w:lang w:eastAsia="en-GB"/>
+        </w:rPr>
+        <w:t xml:space="preserve">flight to determine the best route a flight should have </w:t>
       </w:r>
       <w:proofErr w:type="spellStart"/>
       <w:r>
@@ -120,7 +198,7 @@
           <w:szCs w:val="24"/>
           <w:lang w:eastAsia="en-GB"/>
         </w:rPr>
-        <w:t>openflight</w:t>
+        <w:t>traveled</w:t>
       </w:r>
       <w:proofErr w:type="spellEnd"/>
       <w:r>
@@ -131,28 +209,6 @@
           <w:szCs w:val="24"/>
           <w:lang w:eastAsia="en-GB"/>
         </w:rPr>
-        <w:t xml:space="preserve"> to determine the best route a flight should have </w:t>
-      </w:r>
-      <w:proofErr w:type="spellStart"/>
-      <w:r>
-        <w:rPr>
-          <w:rFonts w:ascii="Times New Roman" w:eastAsia="Times New Roman" w:hAnsi="Times New Roman" w:cs="Times New Roman"/>
-          <w:color w:val="000000"/>
-          <w:sz w:val="24"/>
-          <w:szCs w:val="24"/>
-          <w:lang w:eastAsia="en-GB"/>
-        </w:rPr>
-        <w:t>traveled</w:t>
-      </w:r>
-      <w:proofErr w:type="spellEnd"/>
-      <w:r>
-        <w:rPr>
-          <w:rFonts w:ascii="Times New Roman" w:eastAsia="Times New Roman" w:hAnsi="Times New Roman" w:cs="Times New Roman"/>
-          <w:color w:val="000000"/>
-          <w:sz w:val="24"/>
-          <w:szCs w:val="24"/>
-          <w:lang w:eastAsia="en-GB"/>
-        </w:rPr>
         <w:t xml:space="preserve"> from its starting point to its </w:t>
       </w:r>
       <w:proofErr w:type="gramStart"/>
@@ -177,20 +233,6 @@
         </w:rPr>
         <w:t>.</w:t>
       </w:r>
-    </w:p>
-    <w:p>
-      <w:pPr>
-        <w:spacing w:before="100" w:beforeAutospacing="1" w:after="100" w:afterAutospacing="1" w:line="480" w:lineRule="auto"/>
-        <w:ind w:left="720"/>
-        <w:textAlignment w:val="baseline"/>
-        <w:rPr>
-          <w:rFonts w:ascii="Times New Roman" w:eastAsia="Times New Roman" w:hAnsi="Times New Roman" w:cs="Times New Roman"/>
-          <w:color w:val="000000"/>
-          <w:sz w:val="24"/>
-          <w:szCs w:val="24"/>
-          <w:lang w:eastAsia="en-GB"/>
-        </w:rPr>
-      </w:pPr>
     </w:p>
     <w:p>
       <w:pPr>
@@ -213,29 +255,7 @@
           <w:szCs w:val="24"/>
           <w:lang w:eastAsia="en-GB"/>
         </w:rPr>
-        <w:t xml:space="preserve">I had to look through the available datasets for this project </w:t>
-      </w:r>
-      <w:proofErr w:type="gramStart"/>
-      <w:r>
-        <w:rPr>
-          <w:rFonts w:ascii="Times New Roman" w:eastAsia="Times New Roman" w:hAnsi="Times New Roman" w:cs="Times New Roman"/>
-          <w:color w:val="000000"/>
-          <w:sz w:val="24"/>
-          <w:szCs w:val="24"/>
-          <w:lang w:eastAsia="en-GB"/>
-        </w:rPr>
-        <w:t>in order to</w:t>
-      </w:r>
-      <w:proofErr w:type="gramEnd"/>
-      <w:r>
-        <w:rPr>
-          <w:rFonts w:ascii="Times New Roman" w:eastAsia="Times New Roman" w:hAnsi="Times New Roman" w:cs="Times New Roman"/>
-          <w:color w:val="000000"/>
-          <w:sz w:val="24"/>
-          <w:szCs w:val="24"/>
-          <w:lang w:eastAsia="en-GB"/>
-        </w:rPr>
-        <w:t xml:space="preserve"> establish a reliable path between </w:t>
+        <w:t xml:space="preserve">I had to look through the available datasets for this project to establish a reliable path between </w:t>
       </w:r>
       <w:r>
         <w:rPr>
@@ -255,44 +275,48 @@
           <w:szCs w:val="24"/>
           <w:lang w:eastAsia="en-GB"/>
         </w:rPr>
-        <w:t xml:space="preserve">two locations. I must employ a search algorithm due to the nature of the issue </w:t>
-      </w:r>
-      <w:proofErr w:type="gramStart"/>
-      <w:r>
-        <w:rPr>
-          <w:rFonts w:ascii="Times New Roman" w:eastAsia="Times New Roman" w:hAnsi="Times New Roman" w:cs="Times New Roman"/>
-          <w:color w:val="000000"/>
-          <w:sz w:val="24"/>
-          <w:szCs w:val="24"/>
-          <w:lang w:eastAsia="en-GB"/>
-        </w:rPr>
-        <w:t>in order to</w:t>
-      </w:r>
-      <w:proofErr w:type="gramEnd"/>
-      <w:r>
-        <w:rPr>
-          <w:rFonts w:ascii="Times New Roman" w:eastAsia="Times New Roman" w:hAnsi="Times New Roman" w:cs="Times New Roman"/>
-          <w:color w:val="000000"/>
-          <w:sz w:val="24"/>
-          <w:szCs w:val="24"/>
-          <w:lang w:eastAsia="en-GB"/>
-        </w:rPr>
-        <w:t xml:space="preserve"> present this valid route. After researching a few other search algorithms, I ultimately decided to choose Breadth-First Search since it was a more dependable search method for my case than A*, Depth-First Search, and uniform cost search.</w:t>
-      </w:r>
-    </w:p>
-    <w:p>
-      <w:pPr>
-        <w:spacing w:before="100" w:beforeAutospacing="1" w:after="100" w:afterAutospacing="1" w:line="360" w:lineRule="auto"/>
-        <w:ind w:left="720"/>
-        <w:textAlignment w:val="baseline"/>
-        <w:rPr>
-          <w:rFonts w:ascii="Times New Roman" w:eastAsia="Times New Roman" w:hAnsi="Times New Roman" w:cs="Times New Roman"/>
-          <w:color w:val="000000"/>
-          <w:sz w:val="24"/>
-          <w:szCs w:val="24"/>
-          <w:lang w:eastAsia="en-GB"/>
-        </w:rPr>
-      </w:pPr>
+        <w:t xml:space="preserve">two locations. </w:t>
+      </w:r>
+      <w:r>
+        <w:rPr>
+          <w:rFonts w:ascii="Times New Roman" w:eastAsia="Times New Roman" w:hAnsi="Times New Roman" w:cs="Times New Roman"/>
+          <w:color w:val="000000"/>
+          <w:sz w:val="24"/>
+          <w:szCs w:val="24"/>
+          <w:lang w:eastAsia="en-GB"/>
+        </w:rPr>
+        <w:t>Due to the issue's nature, I must employ a search algorithm</w:t>
+      </w:r>
+      <w:r>
+        <w:rPr>
+          <w:rFonts w:ascii="Times New Roman" w:eastAsia="Times New Roman" w:hAnsi="Times New Roman" w:cs="Times New Roman"/>
+          <w:color w:val="000000"/>
+          <w:sz w:val="24"/>
+          <w:szCs w:val="24"/>
+          <w:lang w:eastAsia="en-GB"/>
+        </w:rPr>
+        <w:t xml:space="preserve"> to present this valid route. After researching a few other search algorithms, I ultimately </w:t>
+      </w:r>
+      <w:r>
+        <w:rPr>
+          <w:rFonts w:ascii="Times New Roman" w:eastAsia="Times New Roman" w:hAnsi="Times New Roman" w:cs="Times New Roman"/>
+          <w:color w:val="000000"/>
+          <w:sz w:val="24"/>
+          <w:szCs w:val="24"/>
+          <w:lang w:eastAsia="en-GB"/>
+        </w:rPr>
+        <w:t>ch</w:t>
+      </w:r>
+      <w:r>
+        <w:rPr>
+          <w:rFonts w:ascii="Times New Roman" w:eastAsia="Times New Roman" w:hAnsi="Times New Roman" w:cs="Times New Roman"/>
+          <w:color w:val="000000"/>
+          <w:sz w:val="24"/>
+          <w:szCs w:val="24"/>
+          <w:lang w:eastAsia="en-GB"/>
+        </w:rPr>
+        <w:t>ose Breadth-First Search since it was a more dependable search method for my case than A*, Depth-First Search, and uniform cost search.</w:t>
+      </w:r>
     </w:p>
     <w:p>
       <w:pPr>
@@ -315,51 +339,213 @@
           <w:szCs w:val="24"/>
           <w:lang w:eastAsia="en-GB"/>
         </w:rPr>
-        <w:t xml:space="preserve">Breadth-First Search (BFS) is an algorithm for searching a tree data structure for a node that satisfies a given property. Before going on to the nodes at the next depth level, it begins at the root of the tree and investigates every node there. Extra memory, often a queue, is required to keep track of the child nodes that were met but not yet investigated </w:t>
-      </w:r>
-      <w:proofErr w:type="gramStart"/>
-      <w:r>
-        <w:rPr>
-          <w:rFonts w:ascii="Times New Roman" w:eastAsia="Times New Roman" w:hAnsi="Times New Roman" w:cs="Times New Roman"/>
-          <w:color w:val="000000"/>
-          <w:sz w:val="24"/>
-          <w:szCs w:val="24"/>
-          <w:lang w:eastAsia="en-GB"/>
-        </w:rPr>
-        <w:t>in order to</w:t>
-      </w:r>
-      <w:proofErr w:type="gramEnd"/>
-      <w:r>
-        <w:rPr>
-          <w:rFonts w:ascii="Times New Roman" w:eastAsia="Times New Roman" w:hAnsi="Times New Roman" w:cs="Times New Roman"/>
-          <w:color w:val="000000"/>
-          <w:sz w:val="24"/>
-          <w:szCs w:val="24"/>
-          <w:lang w:eastAsia="en-GB"/>
-        </w:rPr>
-        <w:t xml:space="preserve"> be able to trace the path from the beginning point to the goal. </w:t>
-      </w:r>
-      <w:proofErr w:type="gramStart"/>
-      <w:r>
-        <w:rPr>
-          <w:rFonts w:ascii="Times New Roman" w:eastAsia="Times New Roman" w:hAnsi="Times New Roman" w:cs="Times New Roman"/>
-          <w:color w:val="000000"/>
-          <w:sz w:val="24"/>
-          <w:szCs w:val="24"/>
-          <w:lang w:eastAsia="en-GB"/>
-        </w:rPr>
-        <w:t>In order to</w:t>
-      </w:r>
-      <w:proofErr w:type="gramEnd"/>
-      <w:r>
-        <w:rPr>
-          <w:rFonts w:ascii="Times New Roman" w:eastAsia="Times New Roman" w:hAnsi="Times New Roman" w:cs="Times New Roman"/>
-          <w:color w:val="000000"/>
-          <w:sz w:val="24"/>
-          <w:szCs w:val="24"/>
-          <w:lang w:eastAsia="en-GB"/>
-        </w:rPr>
-        <w:t xml:space="preserve"> identify legitimate and functional routes between two cities, I utilized a hash set to record the airport's data (its ID with its other attributes).</w:t>
+        <w:t xml:space="preserve">Breadth-First Search (BFS) is an algorithm for searching a tree data structure for a node that satisfies a given property. Before going on to the nodes at the next depth level, it begins at the </w:t>
+      </w:r>
+      <w:r>
+        <w:rPr>
+          <w:rFonts w:ascii="Times New Roman" w:eastAsia="Times New Roman" w:hAnsi="Times New Roman" w:cs="Times New Roman"/>
+          <w:color w:val="000000"/>
+          <w:sz w:val="24"/>
+          <w:szCs w:val="24"/>
+          <w:lang w:eastAsia="en-GB"/>
+        </w:rPr>
+        <w:t>tree's root</w:t>
+      </w:r>
+      <w:r>
+        <w:rPr>
+          <w:rFonts w:ascii="Times New Roman" w:eastAsia="Times New Roman" w:hAnsi="Times New Roman" w:cs="Times New Roman"/>
+          <w:color w:val="000000"/>
+          <w:sz w:val="24"/>
+          <w:szCs w:val="24"/>
+          <w:lang w:eastAsia="en-GB"/>
+        </w:rPr>
+        <w:t xml:space="preserve"> and investigates every node there. Extra memory, often a queue, is required to keep track of the child nodes that were met but not yet investigated to be able to trace the path from the beginning point to the goal. </w:t>
+      </w:r>
+      <w:r>
+        <w:rPr>
+          <w:rFonts w:ascii="Times New Roman" w:eastAsia="Times New Roman" w:hAnsi="Times New Roman" w:cs="Times New Roman"/>
+          <w:color w:val="000000"/>
+          <w:sz w:val="24"/>
+          <w:szCs w:val="24"/>
+          <w:lang w:eastAsia="en-GB"/>
+        </w:rPr>
+        <w:t>T</w:t>
+      </w:r>
+      <w:r>
+        <w:rPr>
+          <w:rFonts w:ascii="Times New Roman" w:eastAsia="Times New Roman" w:hAnsi="Times New Roman" w:cs="Times New Roman"/>
+          <w:color w:val="000000"/>
+          <w:sz w:val="24"/>
+          <w:szCs w:val="24"/>
+          <w:lang w:eastAsia="en-GB"/>
+        </w:rPr>
+        <w:t>o identify legitimate and functional routes between two cities, I u</w:t>
+      </w:r>
+      <w:r>
+        <w:rPr>
+          <w:rFonts w:ascii="Times New Roman" w:eastAsia="Times New Roman" w:hAnsi="Times New Roman" w:cs="Times New Roman"/>
+          <w:color w:val="000000"/>
+          <w:sz w:val="24"/>
+          <w:szCs w:val="24"/>
+          <w:lang w:eastAsia="en-GB"/>
+        </w:rPr>
+        <w:t>sed a hash set to record the airport's data (its ID and</w:t>
+      </w:r>
+      <w:r>
+        <w:rPr>
+          <w:rFonts w:ascii="Times New Roman" w:eastAsia="Times New Roman" w:hAnsi="Times New Roman" w:cs="Times New Roman"/>
+          <w:color w:val="000000"/>
+          <w:sz w:val="24"/>
+          <w:szCs w:val="24"/>
+          <w:lang w:eastAsia="en-GB"/>
+        </w:rPr>
+        <w:t xml:space="preserve"> other attributes).</w:t>
+      </w:r>
+      <w:r>
+        <w:rPr>
+          <w:rFonts w:ascii="Times New Roman" w:eastAsia="Times New Roman" w:hAnsi="Times New Roman" w:cs="Times New Roman"/>
+          <w:color w:val="000000"/>
+          <w:sz w:val="24"/>
+          <w:szCs w:val="24"/>
+          <w:lang w:eastAsia="en-GB"/>
+        </w:rPr>
+        <w:t xml:space="preserve"> I</w:t>
+      </w:r>
+      <w:r>
+        <w:rPr>
+          <w:rFonts w:ascii="Times New Roman" w:eastAsia="Times New Roman" w:hAnsi="Times New Roman" w:cs="Times New Roman"/>
+          <w:color w:val="000000"/>
+          <w:sz w:val="24"/>
+          <w:szCs w:val="24"/>
+          <w:lang w:eastAsia="en-GB"/>
+        </w:rPr>
+        <w:t xml:space="preserve"> created a method (</w:t>
+      </w:r>
+      <w:r>
+        <w:rPr>
+          <w:rFonts w:ascii="Times New Roman" w:eastAsia="Times New Roman" w:hAnsi="Times New Roman" w:cs="Times New Roman"/>
+          <w:color w:val="000000"/>
+          <w:sz w:val="24"/>
+          <w:szCs w:val="24"/>
+          <w:lang w:eastAsia="en-GB"/>
+        </w:rPr>
+        <w:t xml:space="preserve">using </w:t>
+      </w:r>
+      <w:r>
+        <w:rPr>
+          <w:rFonts w:ascii="Times New Roman" w:eastAsia="Times New Roman" w:hAnsi="Times New Roman" w:cs="Times New Roman"/>
+          <w:color w:val="000000"/>
+          <w:sz w:val="24"/>
+          <w:szCs w:val="24"/>
+          <w:lang w:eastAsia="en-GB"/>
+        </w:rPr>
+        <w:t>other method</w:t>
+      </w:r>
+      <w:r>
+        <w:rPr>
+          <w:rFonts w:ascii="Times New Roman" w:eastAsia="Times New Roman" w:hAnsi="Times New Roman" w:cs="Times New Roman"/>
+          <w:color w:val="000000"/>
+          <w:sz w:val="24"/>
+          <w:szCs w:val="24"/>
+          <w:lang w:eastAsia="en-GB"/>
+        </w:rPr>
+        <w:t>s</w:t>
+      </w:r>
+      <w:r>
+        <w:rPr>
+          <w:rFonts w:ascii="Times New Roman" w:eastAsia="Times New Roman" w:hAnsi="Times New Roman" w:cs="Times New Roman"/>
+          <w:color w:val="000000"/>
+          <w:sz w:val="24"/>
+          <w:szCs w:val="24"/>
+          <w:lang w:eastAsia="en-GB"/>
+        </w:rPr>
+        <w:t xml:space="preserve">) called </w:t>
+      </w:r>
+      <w:proofErr w:type="spellStart"/>
+      <w:r>
+        <w:rPr>
+          <w:rFonts w:ascii="Times New Roman" w:eastAsia="Times New Roman" w:hAnsi="Times New Roman" w:cs="Times New Roman"/>
+          <w:color w:val="000000"/>
+          <w:sz w:val="24"/>
+          <w:szCs w:val="24"/>
+          <w:lang w:eastAsia="en-GB"/>
+        </w:rPr>
+        <w:t>generatepath</w:t>
+      </w:r>
+      <w:proofErr w:type="spellEnd"/>
+      <w:r>
+        <w:rPr>
+          <w:rFonts w:ascii="Times New Roman" w:eastAsia="Times New Roman" w:hAnsi="Times New Roman" w:cs="Times New Roman"/>
+          <w:color w:val="000000"/>
+          <w:sz w:val="24"/>
+          <w:szCs w:val="24"/>
+          <w:lang w:eastAsia="en-GB"/>
+        </w:rPr>
+        <w:t xml:space="preserve"> </w:t>
+      </w:r>
+      <w:r>
+        <w:rPr>
+          <w:rFonts w:ascii="Times New Roman" w:eastAsia="Times New Roman" w:hAnsi="Times New Roman" w:cs="Times New Roman"/>
+          <w:color w:val="000000"/>
+          <w:sz w:val="24"/>
+          <w:szCs w:val="24"/>
+          <w:lang w:eastAsia="en-GB"/>
+        </w:rPr>
+        <w:t xml:space="preserve">that </w:t>
+      </w:r>
+      <w:r>
+        <w:rPr>
+          <w:rFonts w:ascii="Times New Roman" w:eastAsia="Times New Roman" w:hAnsi="Times New Roman" w:cs="Times New Roman"/>
+          <w:color w:val="000000"/>
+          <w:sz w:val="24"/>
+          <w:szCs w:val="24"/>
+          <w:lang w:eastAsia="en-GB"/>
+        </w:rPr>
+        <w:t>takes in a start and end airport as parameter</w:t>
+      </w:r>
+      <w:r>
+        <w:rPr>
+          <w:rFonts w:ascii="Times New Roman" w:eastAsia="Times New Roman" w:hAnsi="Times New Roman" w:cs="Times New Roman"/>
+          <w:color w:val="000000"/>
+          <w:sz w:val="24"/>
+          <w:szCs w:val="24"/>
+          <w:lang w:eastAsia="en-GB"/>
+        </w:rPr>
+        <w:t>s</w:t>
+      </w:r>
+      <w:r>
+        <w:rPr>
+          <w:rFonts w:ascii="Times New Roman" w:eastAsia="Times New Roman" w:hAnsi="Times New Roman" w:cs="Times New Roman"/>
+          <w:color w:val="000000"/>
+          <w:sz w:val="24"/>
+          <w:szCs w:val="24"/>
+          <w:lang w:eastAsia="en-GB"/>
+        </w:rPr>
+        <w:t xml:space="preserve"> and returns a node that contains the path from the start to the end airport.</w:t>
+      </w:r>
+    </w:p>
+    <w:p>
+      <w:pPr>
+        <w:spacing w:after="0" w:line="480" w:lineRule="auto"/>
+        <w:ind w:left="720"/>
+        <w:textAlignment w:val="baseline"/>
+        <w:rPr>
+          <w:rFonts w:ascii="Times New Roman" w:eastAsia="Times New Roman" w:hAnsi="Times New Roman" w:cs="Times New Roman"/>
+          <w:color w:val="000000"/>
+          <w:sz w:val="24"/>
+          <w:szCs w:val="24"/>
+          <w:lang w:eastAsia="en-GB"/>
+        </w:rPr>
+      </w:pPr>
+      <w:r>
+        <w:rPr>
+          <w:rFonts w:ascii="Times New Roman" w:eastAsia="Times New Roman" w:hAnsi="Times New Roman" w:cs="Times New Roman"/>
+          <w:color w:val="000000"/>
+          <w:sz w:val="24"/>
+          <w:szCs w:val="24"/>
+          <w:lang w:eastAsia="en-GB"/>
+        </w:rPr>
+        <w:t>To sum up, I would say that this project has been beneficial since it has tested my ability to use search algorithms to read through a file and provide a valid route in a different file.</w:t>
       </w:r>
     </w:p>
     <w:p/>
